--- a/物理_docx2/2017年上海市高中毕业统一学业考试物理试卷（答案版）.docx
+++ b/物理_docx2/2017年上海市高中毕业统一学业考试物理试卷（答案版）.docx
@@ -1592,24 +1592,14 @@
         </w:rPr>
         <w:t>15．物体以</w:t>
       </w:r>
-      <w:smartTag w:uri="urn:schemas-microsoft-com:office:smarttags" w:element="chmetcnv">
-        <w:smartTagPr>
-          <w:attr w:name="TCSC" w:val="0"/>
-          <w:attr w:name="NumberType" w:val="1"/>
-          <w:attr w:name="Negative" w:val="False"/>
-          <w:attr w:name="HasSpace" w:val="False"/>
-          <w:attr w:name="SourceValue" w:val="25"/>
-          <w:attr w:name="UnitName" w:val="m"/>
-        </w:smartTagPr>
-        <w:r>
-          <w:rPr>
-            <w:rFonts w:ascii="宋体" w:hAnsi="宋体" w:cs="Calibri"/>
-            <w:sz w:val="20"/>
-            <w:szCs w:val="20"/>
-          </w:rPr>
-          <w:t>25m</w:t>
-        </w:r>
-      </w:smartTag>
+      <w:r>
+        <w:rPr>
+          <w:rFonts w:ascii="宋体" w:hAnsi="宋体" w:cs="Calibri"/>
+          <w:sz w:val="20"/>
+          <w:szCs w:val="20"/>
+        </w:rPr>
+        <w:t>25m</w:t>
+      </w:r>
       <w:r>
         <w:rPr>
           <w:rFonts w:ascii="宋体" w:hAnsi="宋体" w:cs="Calibri"/>
@@ -1618,24 +1608,14 @@
         </w:rPr>
         <w:t>/s的初速度做竖直上抛运动，经过____s到达最高点，它在第三秒内的位移为_____m。（g取</w:t>
       </w:r>
-      <w:smartTag w:uri="urn:schemas-microsoft-com:office:smarttags" w:element="chmetcnv">
-        <w:smartTagPr>
-          <w:attr w:name="TCSC" w:val="0"/>
-          <w:attr w:name="NumberType" w:val="1"/>
-          <w:attr w:name="Negative" w:val="False"/>
-          <w:attr w:name="HasSpace" w:val="False"/>
-          <w:attr w:name="SourceValue" w:val="10"/>
-          <w:attr w:name="UnitName" w:val="m"/>
-        </w:smartTagPr>
-        <w:r>
-          <w:rPr>
-            <w:rFonts w:ascii="宋体" w:hAnsi="宋体" w:cs="Calibri"/>
-            <w:sz w:val="20"/>
-            <w:szCs w:val="20"/>
-          </w:rPr>
-          <w:t>10m</w:t>
-        </w:r>
-      </w:smartTag>
+      <w:r>
+        <w:rPr>
+          <w:rFonts w:ascii="宋体" w:hAnsi="宋体" w:cs="Calibri"/>
+          <w:sz w:val="20"/>
+          <w:szCs w:val="20"/>
+        </w:rPr>
+        <w:t>10m</w:t>
+      </w:r>
       <w:r>
         <w:rPr>
           <w:rFonts w:ascii="宋体" w:hAnsi="宋体" w:cs="Calibri"/>
@@ -1691,24 +1671,14 @@
         </w:rPr>
         <w:t>16．如图，气缸固定于水平面，用截面积为</w:t>
       </w:r>
-      <w:smartTag w:uri="urn:schemas-microsoft-com:office:smarttags" w:element="chmetcnv">
-        <w:smartTagPr>
-          <w:attr w:name="TCSC" w:val="0"/>
-          <w:attr w:name="NumberType" w:val="1"/>
-          <w:attr w:name="Negative" w:val="False"/>
-          <w:attr w:name="HasSpace" w:val="False"/>
-          <w:attr w:name="SourceValue" w:val="20"/>
-          <w:attr w:name="UnitName" w:val="cm"/>
-        </w:smartTagPr>
-        <w:r>
-          <w:rPr>
-            <w:rFonts w:ascii="宋体" w:hAnsi="宋体" w:cs="Calibri"/>
-            <w:sz w:val="20"/>
-            <w:szCs w:val="20"/>
-          </w:rPr>
-          <w:t>20cm</w:t>
-        </w:r>
-      </w:smartTag>
+      <w:r>
+        <w:rPr>
+          <w:rFonts w:ascii="宋体" w:hAnsi="宋体" w:cs="Calibri"/>
+          <w:sz w:val="20"/>
+          <w:szCs w:val="20"/>
+        </w:rPr>
+        <w:t>20cm</w:t>
+      </w:r>
       <w:r>
         <w:rPr>
           <w:rFonts w:ascii="宋体" w:hAnsi="宋体" w:cs="Calibri"/>
@@ -1717,24 +1687,14 @@
         </w:rPr>
         <w:t>2的活塞封闭一定量的气体，活塞与缸壁间摩擦不计。当大气压强为1.0×105Pa、气体温度为</w:t>
       </w:r>
-      <w:smartTag w:uri="urn:schemas-microsoft-com:office:smarttags" w:element="chmetcnv">
-        <w:smartTagPr>
-          <w:attr w:name="TCSC" w:val="0"/>
-          <w:attr w:name="NumberType" w:val="1"/>
-          <w:attr w:name="Negative" w:val="False"/>
-          <w:attr w:name="HasSpace" w:val="False"/>
-          <w:attr w:name="SourceValue" w:val="87"/>
-          <w:attr w:name="UnitName" w:val="℃"/>
-        </w:smartTagPr>
-        <w:r>
-          <w:rPr>
-            <w:rFonts w:ascii="宋体" w:hAnsi="宋体" w:cs="Calibri"/>
-            <w:sz w:val="20"/>
-            <w:szCs w:val="20"/>
-          </w:rPr>
-          <w:t>87℃</w:t>
-        </w:r>
-      </w:smartTag>
+      <w:r>
+        <w:rPr>
+          <w:rFonts w:ascii="宋体" w:hAnsi="宋体" w:cs="Calibri"/>
+          <w:sz w:val="20"/>
+          <w:szCs w:val="20"/>
+        </w:rPr>
+        <w:t>87℃</w:t>
+      </w:r>
       <w:r>
         <w:rPr>
           <w:rFonts w:ascii="宋体" w:hAnsi="宋体" w:cs="Calibri"/>
@@ -1743,24 +1703,14 @@
         </w:rPr>
         <w:t>时，活塞在大小为40N、方向向左的力F作用下保持静止，气体压强为____Pa。若保持话塞不动，将气体温度降至</w:t>
       </w:r>
-      <w:smartTag w:uri="urn:schemas-microsoft-com:office:smarttags" w:element="chmetcnv">
-        <w:smartTagPr>
-          <w:attr w:name="TCSC" w:val="0"/>
-          <w:attr w:name="NumberType" w:val="1"/>
-          <w:attr w:name="Negative" w:val="False"/>
-          <w:attr w:name="HasSpace" w:val="False"/>
-          <w:attr w:name="SourceValue" w:val="27"/>
-          <w:attr w:name="UnitName" w:val="℃"/>
-        </w:smartTagPr>
-        <w:r>
-          <w:rPr>
-            <w:rFonts w:ascii="宋体" w:hAnsi="宋体" w:cs="Calibri"/>
-            <w:sz w:val="20"/>
-            <w:szCs w:val="20"/>
-          </w:rPr>
-          <w:t>27℃</w:t>
-        </w:r>
-      </w:smartTag>
+      <w:r>
+        <w:rPr>
+          <w:rFonts w:ascii="宋体" w:hAnsi="宋体" w:cs="Calibri"/>
+          <w:sz w:val="20"/>
+          <w:szCs w:val="20"/>
+        </w:rPr>
+        <w:t>27℃</w:t>
+      </w:r>
       <w:r>
         <w:rPr>
           <w:rFonts w:ascii="宋体" w:hAnsi="宋体" w:cs="Calibri"/>
@@ -2126,24 +2076,14 @@
         </w:rPr>
         <w:t>19．（14分）如图，与水平面夹角θ＝37°的斜面和半径R=</w:t>
       </w:r>
-      <w:smartTag w:uri="urn:schemas-microsoft-com:office:smarttags" w:element="chmetcnv">
-        <w:smartTagPr>
-          <w:attr w:name="UnitName" w:val="m"/>
-          <w:attr w:name="SourceValue" w:val=".4"/>
-          <w:attr w:name="HasSpace" w:val="False"/>
-          <w:attr w:name="Negative" w:val="False"/>
-          <w:attr w:name="NumberType" w:val="1"/>
-          <w:attr w:name="TCSC" w:val="0"/>
-        </w:smartTagPr>
-        <w:r>
-          <w:rPr>
-            <w:rFonts w:ascii="宋体" w:hAnsi="宋体" w:cs="Calibri"/>
-            <w:sz w:val="20"/>
-            <w:szCs w:val="20"/>
-          </w:rPr>
-          <w:t>0.4m</w:t>
-        </w:r>
-      </w:smartTag>
+      <w:r>
+        <w:rPr>
+          <w:rFonts w:ascii="宋体" w:hAnsi="宋体" w:cs="Calibri"/>
+          <w:sz w:val="20"/>
+          <w:szCs w:val="20"/>
+        </w:rPr>
+        <w:t>0.4m</w:t>
+      </w:r>
       <w:r>
         <w:rPr>
           <w:rFonts w:ascii="宋体" w:hAnsi="宋体" w:cs="Calibri"/>
@@ -2152,24 +2092,14 @@
         </w:rPr>
         <w:t>的光滑圆轨道相切于B点，且固定于竖直平面内。滑块从斜面上的A点由静止释放，经B点后沿圆轨道运动，通过最高点C时轨道对滑块的弹力为零。已知滑块与斜面间动摩擦因数μ=0.25。（g取</w:t>
       </w:r>
-      <w:smartTag w:uri="urn:schemas-microsoft-com:office:smarttags" w:element="chmetcnv">
-        <w:smartTagPr>
-          <w:attr w:name="UnitName" w:val="m"/>
-          <w:attr w:name="SourceValue" w:val="10"/>
-          <w:attr w:name="HasSpace" w:val="False"/>
-          <w:attr w:name="Negative" w:val="False"/>
-          <w:attr w:name="NumberType" w:val="1"/>
-          <w:attr w:name="TCSC" w:val="0"/>
-        </w:smartTagPr>
-        <w:r>
-          <w:rPr>
-            <w:rFonts w:ascii="宋体" w:hAnsi="宋体" w:cs="Calibri"/>
-            <w:sz w:val="20"/>
-            <w:szCs w:val="20"/>
-          </w:rPr>
-          <w:t>10m</w:t>
-        </w:r>
-      </w:smartTag>
+      <w:r>
+        <w:rPr>
+          <w:rFonts w:ascii="宋体" w:hAnsi="宋体" w:cs="Calibri"/>
+          <w:sz w:val="20"/>
+          <w:szCs w:val="20"/>
+        </w:rPr>
+        <w:t>10m</w:t>
+      </w:r>
       <w:r>
         <w:rPr>
           <w:rFonts w:ascii="宋体" w:hAnsi="宋体" w:cs="Calibri"/>
@@ -3160,23 +3090,13 @@
         </w:rPr>
         <w:t>15．物体以</w:t>
       </w:r>
-      <w:smartTag w:uri="urn:schemas-microsoft-com:office:smarttags" w:element="chmetcnv">
-        <w:smartTagPr>
-          <w:attr w:name="UnitName" w:val="m"/>
-          <w:attr w:name="SourceValue" w:val="25"/>
-          <w:attr w:name="HasSpace" w:val="False"/>
-          <w:attr w:name="Negative" w:val="False"/>
-          <w:attr w:name="NumberType" w:val="1"/>
-          <w:attr w:name="TCSC" w:val="0"/>
-        </w:smartTagPr>
-        <w:r>
-          <w:rPr>
-            <w:rFonts w:ascii="华文宋体" w:eastAsia="华文宋体" w:hAnsi="华文宋体"/>
-            <w:sz w:val="18"/>
-          </w:rPr>
-          <w:t>25m</w:t>
-        </w:r>
-      </w:smartTag>
+      <w:r>
+        <w:rPr>
+          <w:rFonts w:ascii="华文宋体" w:eastAsia="华文宋体" w:hAnsi="华文宋体"/>
+          <w:sz w:val="18"/>
+        </w:rPr>
+        <w:t>25m</w:t>
+      </w:r>
       <w:r>
         <w:rPr>
           <w:rFonts w:ascii="华文宋体" w:eastAsia="华文宋体" w:hAnsi="华文宋体"/>
@@ -3184,23 +3104,13 @@
         </w:rPr>
         <w:t>/s的初速度做竖直上抛运动，经过____s到达最高点，它在第三秒内的位移为_____m。（g取</w:t>
       </w:r>
-      <w:smartTag w:uri="urn:schemas-microsoft-com:office:smarttags" w:element="chmetcnv">
-        <w:smartTagPr>
-          <w:attr w:name="UnitName" w:val="m"/>
-          <w:attr w:name="SourceValue" w:val="10"/>
-          <w:attr w:name="HasSpace" w:val="False"/>
-          <w:attr w:name="Negative" w:val="False"/>
-          <w:attr w:name="NumberType" w:val="1"/>
-          <w:attr w:name="TCSC" w:val="0"/>
-        </w:smartTagPr>
-        <w:r>
-          <w:rPr>
-            <w:rFonts w:ascii="华文宋体" w:eastAsia="华文宋体" w:hAnsi="华文宋体"/>
-            <w:sz w:val="18"/>
-          </w:rPr>
-          <w:t>10m</w:t>
-        </w:r>
-      </w:smartTag>
+      <w:r>
+        <w:rPr>
+          <w:rFonts w:ascii="华文宋体" w:eastAsia="华文宋体" w:hAnsi="华文宋体"/>
+          <w:sz w:val="18"/>
+        </w:rPr>
+        <w:t>10m</w:t>
+      </w:r>
       <w:r>
         <w:rPr>
           <w:rFonts w:ascii="华文宋体" w:eastAsia="华文宋体" w:hAnsi="华文宋体"/>
@@ -3268,23 +3178,13 @@
         </w:rPr>
         <w:t>16．如图，气缸固定于水平面，用截面积为</w:t>
       </w:r>
-      <w:smartTag w:uri="urn:schemas-microsoft-com:office:smarttags" w:element="chmetcnv">
-        <w:smartTagPr>
-          <w:attr w:name="UnitName" w:val="cm"/>
-          <w:attr w:name="SourceValue" w:val="20"/>
-          <w:attr w:name="HasSpace" w:val="False"/>
-          <w:attr w:name="Negative" w:val="False"/>
-          <w:attr w:name="NumberType" w:val="1"/>
-          <w:attr w:name="TCSC" w:val="0"/>
-        </w:smartTagPr>
-        <w:r>
-          <w:rPr>
-            <w:rFonts w:ascii="华文宋体" w:eastAsia="华文宋体" w:hAnsi="华文宋体"/>
-            <w:sz w:val="18"/>
-          </w:rPr>
-          <w:t>20cm</w:t>
-        </w:r>
-      </w:smartTag>
+      <w:r>
+        <w:rPr>
+          <w:rFonts w:ascii="华文宋体" w:eastAsia="华文宋体" w:hAnsi="华文宋体"/>
+          <w:sz w:val="18"/>
+        </w:rPr>
+        <w:t>20cm</w:t>
+      </w:r>
       <w:r>
         <w:rPr>
           <w:rFonts w:ascii="华文宋体" w:eastAsia="华文宋体" w:hAnsi="华文宋体"/>
@@ -3315,23 +3215,13 @@
         </w:rPr>
         <w:t>Pa、气体温度为</w:t>
       </w:r>
-      <w:smartTag w:uri="urn:schemas-microsoft-com:office:smarttags" w:element="chmetcnv">
-        <w:smartTagPr>
-          <w:attr w:name="UnitName" w:val="℃"/>
-          <w:attr w:name="SourceValue" w:val="87"/>
-          <w:attr w:name="HasSpace" w:val="False"/>
-          <w:attr w:name="Negative" w:val="False"/>
-          <w:attr w:name="NumberType" w:val="1"/>
-          <w:attr w:name="TCSC" w:val="0"/>
-        </w:smartTagPr>
-        <w:r>
-          <w:rPr>
-            <w:rFonts w:ascii="华文宋体" w:eastAsia="华文宋体" w:hAnsi="华文宋体"/>
-            <w:sz w:val="18"/>
-          </w:rPr>
-          <w:t>87℃</w:t>
-        </w:r>
-      </w:smartTag>
+      <w:r>
+        <w:rPr>
+          <w:rFonts w:ascii="华文宋体" w:eastAsia="华文宋体" w:hAnsi="华文宋体"/>
+          <w:sz w:val="18"/>
+        </w:rPr>
+        <w:t>87℃</w:t>
+      </w:r>
       <w:r>
         <w:rPr>
           <w:rFonts w:ascii="华文宋体" w:eastAsia="华文宋体" w:hAnsi="华文宋体"/>
@@ -3339,23 +3229,13 @@
         </w:rPr>
         <w:t>时，活塞在大小为40N、方向向左的力F作用下保持静止，气体压强为____Pa。若保持话塞不动，将气体温度降至</w:t>
       </w:r>
-      <w:smartTag w:uri="urn:schemas-microsoft-com:office:smarttags" w:element="chmetcnv">
-        <w:smartTagPr>
-          <w:attr w:name="UnitName" w:val="℃"/>
-          <w:attr w:name="SourceValue" w:val="27"/>
-          <w:attr w:name="HasSpace" w:val="False"/>
-          <w:attr w:name="Negative" w:val="False"/>
-          <w:attr w:name="NumberType" w:val="1"/>
-          <w:attr w:name="TCSC" w:val="0"/>
-        </w:smartTagPr>
-        <w:r>
-          <w:rPr>
-            <w:rFonts w:ascii="华文宋体" w:eastAsia="华文宋体" w:hAnsi="华文宋体"/>
-            <w:sz w:val="18"/>
-          </w:rPr>
-          <w:t>27℃</w:t>
-        </w:r>
-      </w:smartTag>
+      <w:r>
+        <w:rPr>
+          <w:rFonts w:ascii="华文宋体" w:eastAsia="华文宋体" w:hAnsi="华文宋体"/>
+          <w:sz w:val="18"/>
+        </w:rPr>
+        <w:t>27℃</w:t>
+      </w:r>
       <w:r>
         <w:rPr>
           <w:rFonts w:ascii="华文宋体" w:eastAsia="华文宋体" w:hAnsi="华文宋体"/>
@@ -3372,22 +3252,13 @@
           <w:sz w:val="18"/>
         </w:rPr>
       </w:pPr>
-      <w:smartTag w:uri="urn:schemas-microsoft-com:office:smarttags" w:element="chsdate">
-        <w:smartTagPr>
-          <w:attr w:name="Year" w:val="1899"/>
-          <w:attr w:name="Month" w:val="12"/>
-          <w:attr w:name="Day" w:val="30"/>
-          <w:attr w:name="IsLunarDate" w:val="False"/>
-          <w:attr w:name="IsROCDate" w:val="False"/>
-        </w:smartTagPr>
-        <w:r>
-          <w:rPr>
-            <w:rFonts w:ascii="华文宋体" w:eastAsia="华文宋体" w:hAnsi="华文宋体"/>
-            <w:sz w:val="18"/>
-          </w:rPr>
-          <w:t>16.1.3</w:t>
-        </w:r>
-      </w:smartTag>
+      <w:r>
+        <w:rPr>
+          <w:rFonts w:ascii="华文宋体" w:eastAsia="华文宋体" w:hAnsi="华文宋体"/>
+          <w:sz w:val="18"/>
+        </w:rPr>
+        <w:t>16.1.3</w:t>
+      </w:r>
       <w:r>
         <w:rPr>
           <w:rFonts w:ascii="华文宋体" w:eastAsia="华文宋体" w:hAnsi="华文宋体"/>
@@ -3685,23 +3556,13 @@
         </w:rPr>
         <w:t>19．（14分）如图，与水平面夹角θ＝37°的斜面和半径R=</w:t>
       </w:r>
-      <w:smartTag w:uri="urn:schemas-microsoft-com:office:smarttags" w:element="chmetcnv">
-        <w:smartTagPr>
-          <w:attr w:name="UnitName" w:val="m"/>
-          <w:attr w:name="SourceValue" w:val=".4"/>
-          <w:attr w:name="HasSpace" w:val="False"/>
-          <w:attr w:name="Negative" w:val="False"/>
-          <w:attr w:name="NumberType" w:val="1"/>
-          <w:attr w:name="TCSC" w:val="0"/>
-        </w:smartTagPr>
-        <w:r>
-          <w:rPr>
-            <w:rFonts w:ascii="华文宋体" w:eastAsia="华文宋体" w:hAnsi="华文宋体"/>
-            <w:sz w:val="18"/>
-          </w:rPr>
-          <w:t>0.4m</w:t>
-        </w:r>
-      </w:smartTag>
+      <w:r>
+        <w:rPr>
+          <w:rFonts w:ascii="华文宋体" w:eastAsia="华文宋体" w:hAnsi="华文宋体"/>
+          <w:sz w:val="18"/>
+        </w:rPr>
+        <w:t>0.4m</w:t>
+      </w:r>
       <w:r>
         <w:rPr>
           <w:rFonts w:ascii="华文宋体" w:eastAsia="华文宋体" w:hAnsi="华文宋体"/>
@@ -3709,23 +3570,13 @@
         </w:rPr>
         <w:t>的光滑圆轨道相切于B点，且固定于竖直平面内。滑块从斜面上的A点由静止释放，经B点后沿圆轨道运动，通过最高点C时轨道对滑块的弹力为零。已知滑块与斜面间动摩擦因数μ=0.25。（g取</w:t>
       </w:r>
-      <w:smartTag w:uri="urn:schemas-microsoft-com:office:smarttags" w:element="chmetcnv">
-        <w:smartTagPr>
-          <w:attr w:name="UnitName" w:val="m"/>
-          <w:attr w:name="SourceValue" w:val="10"/>
-          <w:attr w:name="HasSpace" w:val="False"/>
-          <w:attr w:name="Negative" w:val="False"/>
-          <w:attr w:name="NumberType" w:val="1"/>
-          <w:attr w:name="TCSC" w:val="0"/>
-        </w:smartTagPr>
-        <w:r>
-          <w:rPr>
-            <w:rFonts w:ascii="华文宋体" w:eastAsia="华文宋体" w:hAnsi="华文宋体"/>
-            <w:sz w:val="18"/>
-          </w:rPr>
-          <w:t>10m</w:t>
-        </w:r>
-      </w:smartTag>
+      <w:r>
+        <w:rPr>
+          <w:rFonts w:ascii="华文宋体" w:eastAsia="华文宋体" w:hAnsi="华文宋体"/>
+          <w:sz w:val="18"/>
+        </w:rPr>
+        <w:t>10m</w:t>
+      </w:r>
       <w:r>
         <w:rPr>
           <w:rFonts w:ascii="华文宋体" w:eastAsia="华文宋体" w:hAnsi="华文宋体"/>
@@ -3900,23 +3751,13 @@
         </w:rPr>
         <w:t>  （2）由几何关系可知，B、C两点的高度差H=R(1+cos37°)=</w:t>
       </w:r>
-      <w:smartTag w:uri="urn:schemas-microsoft-com:office:smarttags" w:element="chmetcnv">
-        <w:smartTagPr>
-          <w:attr w:name="UnitName" w:val="m"/>
-          <w:attr w:name="SourceValue" w:val=".72"/>
-          <w:attr w:name="HasSpace" w:val="False"/>
-          <w:attr w:name="Negative" w:val="False"/>
-          <w:attr w:name="NumberType" w:val="1"/>
-          <w:attr w:name="TCSC" w:val="0"/>
-        </w:smartTagPr>
-        <w:r>
-          <w:rPr>
-            <w:rFonts w:ascii="华文宋体" w:eastAsia="华文宋体" w:hAnsi="华文宋体" w:hint="eastAsia"/>
-            <w:sz w:val="18"/>
-          </w:rPr>
-          <w:t>0.72m</w:t>
-        </w:r>
-      </w:smartTag>
+      <w:r>
+        <w:rPr>
+          <w:rFonts w:ascii="华文宋体" w:eastAsia="华文宋体" w:hAnsi="华文宋体" w:hint="eastAsia"/>
+          <w:sz w:val="18"/>
+        </w:rPr>
+        <w:t>0.72m</w:t>
+      </w:r>
     </w:p>
     <w:p>
       <w:pPr>
@@ -3977,23 +3818,13 @@
         </w:rPr>
         <w:t>=</w:t>
       </w:r>
-      <w:smartTag w:uri="urn:schemas-microsoft-com:office:smarttags" w:element="chmetcnv">
-        <w:smartTagPr>
-          <w:attr w:name="UnitName" w:val="m"/>
-          <w:attr w:name="SourceValue" w:val="4.29"/>
-          <w:attr w:name="HasSpace" w:val="False"/>
-          <w:attr w:name="Negative" w:val="False"/>
-          <w:attr w:name="NumberType" w:val="1"/>
-          <w:attr w:name="TCSC" w:val="0"/>
-        </w:smartTagPr>
-        <w:r>
-          <w:rPr>
-            <w:rFonts w:ascii="华文宋体" w:eastAsia="华文宋体" w:hAnsi="华文宋体" w:hint="eastAsia"/>
-            <w:sz w:val="18"/>
-          </w:rPr>
-          <w:t>4.29m</w:t>
-        </w:r>
-      </w:smartTag>
+      <w:r>
+        <w:rPr>
+          <w:rFonts w:ascii="华文宋体" w:eastAsia="华文宋体" w:hAnsi="华文宋体" w:hint="eastAsia"/>
+          <w:sz w:val="18"/>
+        </w:rPr>
+        <w:t>4.29m</w:t>
+      </w:r>
       <w:r>
         <w:rPr>
           <w:rFonts w:ascii="华文宋体" w:eastAsia="华文宋体" w:hAnsi="华文宋体" w:hint="eastAsia"/>
@@ -4134,23 +3965,13 @@
         </w:rPr>
         <w:t>联立以上各式，代入数据解得a=</w:t>
       </w:r>
-      <w:smartTag w:uri="urn:schemas-microsoft-com:office:smarttags" w:element="chmetcnv">
-        <w:smartTagPr>
-          <w:attr w:name="UnitName" w:val="m"/>
-          <w:attr w:name="SourceValue" w:val="4"/>
-          <w:attr w:name="HasSpace" w:val="False"/>
-          <w:attr w:name="Negative" w:val="False"/>
-          <w:attr w:name="NumberType" w:val="1"/>
-          <w:attr w:name="TCSC" w:val="0"/>
-        </w:smartTagPr>
-        <w:r>
-          <w:rPr>
-            <w:rFonts w:ascii="华文宋体" w:eastAsia="华文宋体" w:hAnsi="华文宋体" w:hint="eastAsia"/>
-            <w:sz w:val="18"/>
-          </w:rPr>
-          <w:t>4m</w:t>
-        </w:r>
-      </w:smartTag>
+      <w:r>
+        <w:rPr>
+          <w:rFonts w:ascii="华文宋体" w:eastAsia="华文宋体" w:hAnsi="华文宋体" w:hint="eastAsia"/>
+          <w:sz w:val="18"/>
+        </w:rPr>
+        <w:t>4m</w:t>
+      </w:r>
       <w:r>
         <w:rPr>
           <w:rFonts w:ascii="华文宋体" w:eastAsia="华文宋体" w:hAnsi="华文宋体" w:hint="eastAsia"/>
@@ -4237,23 +4058,13 @@
         </w:rPr>
         <w:t>联立以上各式，代入数据解得h=</w:t>
       </w:r>
-      <w:smartTag w:uri="urn:schemas-microsoft-com:office:smarttags" w:element="chmetcnv">
-        <w:smartTagPr>
-          <w:attr w:name="UnitName" w:val="m"/>
-          <w:attr w:name="SourceValue" w:val="1.38"/>
-          <w:attr w:name="HasSpace" w:val="False"/>
-          <w:attr w:name="Negative" w:val="False"/>
-          <w:attr w:name="NumberType" w:val="1"/>
-          <w:attr w:name="TCSC" w:val="0"/>
-        </w:smartTagPr>
-        <w:r>
-          <w:rPr>
-            <w:rFonts w:ascii="华文宋体" w:eastAsia="华文宋体" w:hAnsi="华文宋体" w:hint="eastAsia"/>
-            <w:sz w:val="18"/>
-          </w:rPr>
-          <w:t>1.38m</w:t>
-        </w:r>
-      </w:smartTag>
+      <w:r>
+        <w:rPr>
+          <w:rFonts w:ascii="华文宋体" w:eastAsia="华文宋体" w:hAnsi="华文宋体" w:hint="eastAsia"/>
+          <w:sz w:val="18"/>
+        </w:rPr>
+        <w:t>1.38m</w:t>
+      </w:r>
     </w:p>
     <w:p>
       <w:pPr>
